--- a/PROYECTO AUTENTICACION/HU_AD.CU.012_Administrar_Cuenta_Vuce_RENIEC_v0.3.docx
+++ b/PROYECTO AUTENTICACION/HU_AD.CU.012_Administrar_Cuenta_Vuce_RENIEC_v0.3.docx
@@ -1,6 +1,6 @@
 
 <file path=word/document.xml><?xml version="1.0" encoding="utf-8"?>
-<w:document xmlns:wpc="http://schemas.microsoft.com/office/word/2010/wordprocessingCanvas" xmlns:cx="http://schemas.microsoft.com/office/drawing/2014/chartex" xmlns:cx1="http://schemas.microsoft.com/office/drawing/2015/9/8/chartex" xmlns:cx2="http://schemas.microsoft.com/office/drawing/2015/10/21/chartex" xmlns:cx3="http://schemas.microsoft.com/office/drawing/2016/5/9/chartex" xmlns:cx4="http://schemas.microsoft.com/office/drawing/2016/5/10/chartex" xmlns:cx5="http://schemas.microsoft.com/office/drawing/2016/5/11/chartex" xmlns:cx6="http://schemas.microsoft.com/office/drawing/2016/5/12/chartex" xmlns:cx7="http://schemas.microsoft.com/office/drawing/2016/5/13/chartex" xmlns:cx8="http://schemas.microsoft.com/office/drawing/2016/5/14/chartex" xmlns:mc="http://schemas.openxmlformats.org/markup-compatibility/2006" xmlns:aink="http://schemas.microsoft.com/office/drawing/2016/ink" xmlns:am3d="http://schemas.microsoft.com/office/drawing/2017/model3d" xmlns:o="urn:schemas-microsoft-com:office:office" xmlns:oel="http://schemas.microsoft.com/office/2019/extlst" xmlns:r="http://schemas.openxmlformats.org/officeDocument/2006/relationships" xmlns:m="http://schemas.openxmlformats.org/officeDocument/2006/math" xmlns:v="urn:schemas-microsoft-com:vml" xmlns:wp14="http://schemas.microsoft.com/office/word/2010/wordprocessingDrawing" xmlns:wp="http://schemas.openxmlformats.org/drawingml/2006/wordprocessingDrawing" xmlns:w10="urn:schemas-microsoft-com:office:word" xmlns:w="http://schemas.openxmlformats.org/wordprocessingml/2006/main" xmlns:w14="http://schemas.microsoft.com/office/word/2010/wordml" xmlns:w15="http://schemas.microsoft.com/office/word/2012/wordml" xmlns:w16cex="http://schemas.microsoft.com/office/word/2018/wordml/cex" xmlns:w16cid="http://schemas.microsoft.com/office/word/2016/wordml/cid" xmlns:w16="http://schemas.microsoft.com/office/word/2018/wordml" xmlns:w16sdtdh="http://schemas.microsoft.com/office/word/2020/wordml/sdtdatahash" xmlns:w16se="http://schemas.microsoft.com/office/word/2015/wordml/symex" xmlns:wpg="http://schemas.microsoft.com/office/word/2010/wordprocessingGroup" xmlns:wpi="http://schemas.microsoft.com/office/word/2010/wordprocessingInk" xmlns:wne="http://schemas.microsoft.com/office/word/2006/wordml" xmlns:wps="http://schemas.microsoft.com/office/word/2010/wordprocessingShape" mc:Ignorable="w14 w15 w16se w16cid w16 w16cex w16sdtdh wp14">
+<w:document xmlns:wpc="http://schemas.microsoft.com/office/word/2010/wordprocessingCanvas" xmlns:cx="http://schemas.microsoft.com/office/drawing/2014/chartex" xmlns:cx1="http://schemas.microsoft.com/office/drawing/2015/9/8/chartex" xmlns:cx2="http://schemas.microsoft.com/office/drawing/2015/10/21/chartex" xmlns:cx3="http://schemas.microsoft.com/office/drawing/2016/5/9/chartex" xmlns:cx4="http://schemas.microsoft.com/office/drawing/2016/5/10/chartex" xmlns:cx5="http://schemas.microsoft.com/office/drawing/2016/5/11/chartex" xmlns:cx6="http://schemas.microsoft.com/office/drawing/2016/5/12/chartex" xmlns:cx7="http://schemas.microsoft.com/office/drawing/2016/5/13/chartex" xmlns:cx8="http://schemas.microsoft.com/office/drawing/2016/5/14/chartex" xmlns:mc="http://schemas.openxmlformats.org/markup-compatibility/2006" xmlns:aink="http://schemas.microsoft.com/office/drawing/2016/ink" xmlns:am3d="http://schemas.microsoft.com/office/drawing/2017/model3d" xmlns:o="urn:schemas-microsoft-com:office:office" xmlns:r="http://schemas.openxmlformats.org/officeDocument/2006/relationships" xmlns:m="http://schemas.openxmlformats.org/officeDocument/2006/math" xmlns:v="urn:schemas-microsoft-com:vml" xmlns:wp14="http://schemas.microsoft.com/office/word/2010/wordprocessingDrawing" xmlns:wp="http://schemas.openxmlformats.org/drawingml/2006/wordprocessingDrawing" xmlns:w10="urn:schemas-microsoft-com:office:word" xmlns:w="http://schemas.openxmlformats.org/wordprocessingml/2006/main" xmlns:w14="http://schemas.microsoft.com/office/word/2010/wordml" xmlns:w15="http://schemas.microsoft.com/office/word/2012/wordml" xmlns:w16cex="http://schemas.microsoft.com/office/word/2018/wordml/cex" xmlns:w16cid="http://schemas.microsoft.com/office/word/2016/wordml/cid" xmlns:w16="http://schemas.microsoft.com/office/word/2018/wordml" xmlns:w16sdtdh="http://schemas.microsoft.com/office/word/2020/wordml/sdtdatahash" xmlns:w16se="http://schemas.microsoft.com/office/word/2015/wordml/symex" xmlns:wpg="http://schemas.microsoft.com/office/word/2010/wordprocessingGroup" xmlns:wpi="http://schemas.microsoft.com/office/word/2010/wordprocessingInk" xmlns:wne="http://schemas.microsoft.com/office/word/2006/wordml" xmlns:wps="http://schemas.microsoft.com/office/word/2010/wordprocessingShape" mc:Ignorable="w14 w15 w16se w16cid w16 w16cex w16sdtdh wp14">
   <w:body>
     <w:p>
       <w:pPr>
@@ -544,6 +544,7 @@
           <w:docPartUnique/>
         </w:docPartObj>
       </w:sdtPr>
+      <w:sdtEndPr/>
       <w:sdtContent>
         <w:p>
           <w:pPr>
@@ -3148,6 +3149,7 @@
       <w:r>
         <w:rPr>
           <w:rFonts w:cstheme="minorHAnsi"/>
+          <w:noProof/>
           <w:lang w:val="es-ES" w:eastAsia="es-CO"/>
         </w:rPr>
         <w:drawing>
@@ -9140,6 +9142,7 @@
       </w:pPr>
       <w:r>
         <w:rPr>
+          <w:noProof/>
           <w:lang w:val="es-ES" w:eastAsia="es-CO"/>
         </w:rPr>
         <w:drawing>
@@ -12151,6 +12154,7 @@
       </w:pPr>
       <w:r>
         <w:rPr>
+          <w:noProof/>
           <w:lang w:val="es-ES" w:eastAsia="es-CO"/>
         </w:rPr>
         <w:drawing>
@@ -12318,7 +12322,7 @@
                 <w:color w:val="FFFFFF" w:themeColor="background1"/>
                 <w:lang w:eastAsia="es-CO"/>
               </w:rPr>
-              <w:t>2</w:t>
+              <w:t>3</w:t>
             </w:r>
             <w:r>
               <w:rPr>
@@ -15540,6 +15544,7 @@
       </w:pPr>
       <w:r>
         <w:rPr>
+          <w:noProof/>
           <w:lang w:val="es-ES" w:eastAsia="es-CO"/>
         </w:rPr>
         <w:drawing>
@@ -17998,7 +18003,7 @@
 </file>
 
 <file path=word/endnotes.xml><?xml version="1.0" encoding="utf-8"?>
-<w:endnotes xmlns:wpc="http://schemas.microsoft.com/office/word/2010/wordprocessingCanvas" xmlns:cx="http://schemas.microsoft.com/office/drawing/2014/chartex" xmlns:cx1="http://schemas.microsoft.com/office/drawing/2015/9/8/chartex" xmlns:cx2="http://schemas.microsoft.com/office/drawing/2015/10/21/chartex" xmlns:cx3="http://schemas.microsoft.com/office/drawing/2016/5/9/chartex" xmlns:cx4="http://schemas.microsoft.com/office/drawing/2016/5/10/chartex" xmlns:cx5="http://schemas.microsoft.com/office/drawing/2016/5/11/chartex" xmlns:cx6="http://schemas.microsoft.com/office/drawing/2016/5/12/chartex" xmlns:cx7="http://schemas.microsoft.com/office/drawing/2016/5/13/chartex" xmlns:cx8="http://schemas.microsoft.com/office/drawing/2016/5/14/chartex" xmlns:mc="http://schemas.openxmlformats.org/markup-compatibility/2006" xmlns:aink="http://schemas.microsoft.com/office/drawing/2016/ink" xmlns:am3d="http://schemas.microsoft.com/office/drawing/2017/model3d" xmlns:o="urn:schemas-microsoft-com:office:office" xmlns:oel="http://schemas.microsoft.com/office/2019/extlst" xmlns:r="http://schemas.openxmlformats.org/officeDocument/2006/relationships" xmlns:m="http://schemas.openxmlformats.org/officeDocument/2006/math" xmlns:v="urn:schemas-microsoft-com:vml" xmlns:wp14="http://schemas.microsoft.com/office/word/2010/wordprocessingDrawing" xmlns:wp="http://schemas.openxmlformats.org/drawingml/2006/wordprocessingDrawing" xmlns:w10="urn:schemas-microsoft-com:office:word" xmlns:w="http://schemas.openxmlformats.org/wordprocessingml/2006/main" xmlns:w14="http://schemas.microsoft.com/office/word/2010/wordml" xmlns:w15="http://schemas.microsoft.com/office/word/2012/wordml" xmlns:w16cex="http://schemas.microsoft.com/office/word/2018/wordml/cex" xmlns:w16cid="http://schemas.microsoft.com/office/word/2016/wordml/cid" xmlns:w16="http://schemas.microsoft.com/office/word/2018/wordml" xmlns:w16sdtdh="http://schemas.microsoft.com/office/word/2020/wordml/sdtdatahash" xmlns:w16se="http://schemas.microsoft.com/office/word/2015/wordml/symex" xmlns:wpg="http://schemas.microsoft.com/office/word/2010/wordprocessingGroup" xmlns:wpi="http://schemas.microsoft.com/office/word/2010/wordprocessingInk" xmlns:wne="http://schemas.microsoft.com/office/word/2006/wordml" xmlns:wps="http://schemas.microsoft.com/office/word/2010/wordprocessingShape" mc:Ignorable="w14 w15 w16se w16cid w16 w16cex w16sdtdh wp14">
+<w:endnotes xmlns:wpc="http://schemas.microsoft.com/office/word/2010/wordprocessingCanvas" xmlns:cx="http://schemas.microsoft.com/office/drawing/2014/chartex" xmlns:cx1="http://schemas.microsoft.com/office/drawing/2015/9/8/chartex" xmlns:cx2="http://schemas.microsoft.com/office/drawing/2015/10/21/chartex" xmlns:cx3="http://schemas.microsoft.com/office/drawing/2016/5/9/chartex" xmlns:cx4="http://schemas.microsoft.com/office/drawing/2016/5/10/chartex" xmlns:cx5="http://schemas.microsoft.com/office/drawing/2016/5/11/chartex" xmlns:cx6="http://schemas.microsoft.com/office/drawing/2016/5/12/chartex" xmlns:cx7="http://schemas.microsoft.com/office/drawing/2016/5/13/chartex" xmlns:cx8="http://schemas.microsoft.com/office/drawing/2016/5/14/chartex" xmlns:mc="http://schemas.openxmlformats.org/markup-compatibility/2006" xmlns:aink="http://schemas.microsoft.com/office/drawing/2016/ink" xmlns:am3d="http://schemas.microsoft.com/office/drawing/2017/model3d" xmlns:o="urn:schemas-microsoft-com:office:office" xmlns:r="http://schemas.openxmlformats.org/officeDocument/2006/relationships" xmlns:m="http://schemas.openxmlformats.org/officeDocument/2006/math" xmlns:v="urn:schemas-microsoft-com:vml" xmlns:wp14="http://schemas.microsoft.com/office/word/2010/wordprocessingDrawing" xmlns:wp="http://schemas.openxmlformats.org/drawingml/2006/wordprocessingDrawing" xmlns:w10="urn:schemas-microsoft-com:office:word" xmlns:w="http://schemas.openxmlformats.org/wordprocessingml/2006/main" xmlns:w14="http://schemas.microsoft.com/office/word/2010/wordml" xmlns:w15="http://schemas.microsoft.com/office/word/2012/wordml" xmlns:w16cex="http://schemas.microsoft.com/office/word/2018/wordml/cex" xmlns:w16cid="http://schemas.microsoft.com/office/word/2016/wordml/cid" xmlns:w16="http://schemas.microsoft.com/office/word/2018/wordml" xmlns:w16sdtdh="http://schemas.microsoft.com/office/word/2020/wordml/sdtdatahash" xmlns:w16se="http://schemas.microsoft.com/office/word/2015/wordml/symex" xmlns:wpg="http://schemas.microsoft.com/office/word/2010/wordprocessingGroup" xmlns:wpi="http://schemas.microsoft.com/office/word/2010/wordprocessingInk" xmlns:wne="http://schemas.microsoft.com/office/word/2006/wordml" xmlns:wps="http://schemas.microsoft.com/office/word/2010/wordprocessingShape" mc:Ignorable="w14 w15 w16se w16cid w16 w16cex w16sdtdh wp14">
   <w:endnote w:type="separator" w:id="-1">
     <w:p>
       <w:pPr>
@@ -18030,7 +18035,7 @@
 </file>
 
 <file path=word/footer1.xml><?xml version="1.0" encoding="utf-8"?>
-<w:ftr xmlns:wpc="http://schemas.microsoft.com/office/word/2010/wordprocessingCanvas" xmlns:cx="http://schemas.microsoft.com/office/drawing/2014/chartex" xmlns:cx1="http://schemas.microsoft.com/office/drawing/2015/9/8/chartex" xmlns:cx2="http://schemas.microsoft.com/office/drawing/2015/10/21/chartex" xmlns:cx3="http://schemas.microsoft.com/office/drawing/2016/5/9/chartex" xmlns:cx4="http://schemas.microsoft.com/office/drawing/2016/5/10/chartex" xmlns:cx5="http://schemas.microsoft.com/office/drawing/2016/5/11/chartex" xmlns:cx6="http://schemas.microsoft.com/office/drawing/2016/5/12/chartex" xmlns:cx7="http://schemas.microsoft.com/office/drawing/2016/5/13/chartex" xmlns:cx8="http://schemas.microsoft.com/office/drawing/2016/5/14/chartex" xmlns:mc="http://schemas.openxmlformats.org/markup-compatibility/2006" xmlns:aink="http://schemas.microsoft.com/office/drawing/2016/ink" xmlns:am3d="http://schemas.microsoft.com/office/drawing/2017/model3d" xmlns:o="urn:schemas-microsoft-com:office:office" xmlns:oel="http://schemas.microsoft.com/office/2019/extlst" xmlns:r="http://schemas.openxmlformats.org/officeDocument/2006/relationships" xmlns:m="http://schemas.openxmlformats.org/officeDocument/2006/math" xmlns:v="urn:schemas-microsoft-com:vml" xmlns:wp14="http://schemas.microsoft.com/office/word/2010/wordprocessingDrawing" xmlns:wp="http://schemas.openxmlformats.org/drawingml/2006/wordprocessingDrawing" xmlns:w10="urn:schemas-microsoft-com:office:word" xmlns:w="http://schemas.openxmlformats.org/wordprocessingml/2006/main" xmlns:w14="http://schemas.microsoft.com/office/word/2010/wordml" xmlns:w15="http://schemas.microsoft.com/office/word/2012/wordml" xmlns:w16cex="http://schemas.microsoft.com/office/word/2018/wordml/cex" xmlns:w16cid="http://schemas.microsoft.com/office/word/2016/wordml/cid" xmlns:w16="http://schemas.microsoft.com/office/word/2018/wordml" xmlns:w16sdtdh="http://schemas.microsoft.com/office/word/2020/wordml/sdtdatahash" xmlns:w16se="http://schemas.microsoft.com/office/word/2015/wordml/symex" xmlns:wpg="http://schemas.microsoft.com/office/word/2010/wordprocessingGroup" xmlns:wpi="http://schemas.microsoft.com/office/word/2010/wordprocessingInk" xmlns:wne="http://schemas.microsoft.com/office/word/2006/wordml" xmlns:wps="http://schemas.microsoft.com/office/word/2010/wordprocessingShape" mc:Ignorable="w14 w15 w16se w16cid w16 w16cex w16sdtdh wp14">
+<w:ftr xmlns:wpc="http://schemas.microsoft.com/office/word/2010/wordprocessingCanvas" xmlns:cx="http://schemas.microsoft.com/office/drawing/2014/chartex" xmlns:cx1="http://schemas.microsoft.com/office/drawing/2015/9/8/chartex" xmlns:cx2="http://schemas.microsoft.com/office/drawing/2015/10/21/chartex" xmlns:cx3="http://schemas.microsoft.com/office/drawing/2016/5/9/chartex" xmlns:cx4="http://schemas.microsoft.com/office/drawing/2016/5/10/chartex" xmlns:cx5="http://schemas.microsoft.com/office/drawing/2016/5/11/chartex" xmlns:cx6="http://schemas.microsoft.com/office/drawing/2016/5/12/chartex" xmlns:cx7="http://schemas.microsoft.com/office/drawing/2016/5/13/chartex" xmlns:cx8="http://schemas.microsoft.com/office/drawing/2016/5/14/chartex" xmlns:mc="http://schemas.openxmlformats.org/markup-compatibility/2006" xmlns:aink="http://schemas.microsoft.com/office/drawing/2016/ink" xmlns:am3d="http://schemas.microsoft.com/office/drawing/2017/model3d" xmlns:o="urn:schemas-microsoft-com:office:office" xmlns:r="http://schemas.openxmlformats.org/officeDocument/2006/relationships" xmlns:m="http://schemas.openxmlformats.org/officeDocument/2006/math" xmlns:v="urn:schemas-microsoft-com:vml" xmlns:wp14="http://schemas.microsoft.com/office/word/2010/wordprocessingDrawing" xmlns:wp="http://schemas.openxmlformats.org/drawingml/2006/wordprocessingDrawing" xmlns:w10="urn:schemas-microsoft-com:office:word" xmlns:w="http://schemas.openxmlformats.org/wordprocessingml/2006/main" xmlns:w14="http://schemas.microsoft.com/office/word/2010/wordml" xmlns:w15="http://schemas.microsoft.com/office/word/2012/wordml" xmlns:w16cex="http://schemas.microsoft.com/office/word/2018/wordml/cex" xmlns:w16cid="http://schemas.microsoft.com/office/word/2016/wordml/cid" xmlns:w16="http://schemas.microsoft.com/office/word/2018/wordml" xmlns:w16sdtdh="http://schemas.microsoft.com/office/word/2020/wordml/sdtdatahash" xmlns:w16se="http://schemas.microsoft.com/office/word/2015/wordml/symex" xmlns:wpg="http://schemas.microsoft.com/office/word/2010/wordprocessingGroup" xmlns:wpi="http://schemas.microsoft.com/office/word/2010/wordprocessingInk" xmlns:wne="http://schemas.microsoft.com/office/word/2006/wordml" xmlns:wps="http://schemas.microsoft.com/office/word/2010/wordprocessingShape" mc:Ignorable="w14 w15 w16se w16cid w16 w16cex w16sdtdh wp14">
   <w:p>
     <w:pPr>
       <w:pStyle w:val="Piedepgina"/>
@@ -18240,7 +18245,7 @@
 </file>
 
 <file path=word/footnotes.xml><?xml version="1.0" encoding="utf-8"?>
-<w:footnotes xmlns:wpc="http://schemas.microsoft.com/office/word/2010/wordprocessingCanvas" xmlns:cx="http://schemas.microsoft.com/office/drawing/2014/chartex" xmlns:cx1="http://schemas.microsoft.com/office/drawing/2015/9/8/chartex" xmlns:cx2="http://schemas.microsoft.com/office/drawing/2015/10/21/chartex" xmlns:cx3="http://schemas.microsoft.com/office/drawing/2016/5/9/chartex" xmlns:cx4="http://schemas.microsoft.com/office/drawing/2016/5/10/chartex" xmlns:cx5="http://schemas.microsoft.com/office/drawing/2016/5/11/chartex" xmlns:cx6="http://schemas.microsoft.com/office/drawing/2016/5/12/chartex" xmlns:cx7="http://schemas.microsoft.com/office/drawing/2016/5/13/chartex" xmlns:cx8="http://schemas.microsoft.com/office/drawing/2016/5/14/chartex" xmlns:mc="http://schemas.openxmlformats.org/markup-compatibility/2006" xmlns:aink="http://schemas.microsoft.com/office/drawing/2016/ink" xmlns:am3d="http://schemas.microsoft.com/office/drawing/2017/model3d" xmlns:o="urn:schemas-microsoft-com:office:office" xmlns:oel="http://schemas.microsoft.com/office/2019/extlst" xmlns:r="http://schemas.openxmlformats.org/officeDocument/2006/relationships" xmlns:m="http://schemas.openxmlformats.org/officeDocument/2006/math" xmlns:v="urn:schemas-microsoft-com:vml" xmlns:wp14="http://schemas.microsoft.com/office/word/2010/wordprocessingDrawing" xmlns:wp="http://schemas.openxmlformats.org/drawingml/2006/wordprocessingDrawing" xmlns:w10="urn:schemas-microsoft-com:office:word" xmlns:w="http://schemas.openxmlformats.org/wordprocessingml/2006/main" xmlns:w14="http://schemas.microsoft.com/office/word/2010/wordml" xmlns:w15="http://schemas.microsoft.com/office/word/2012/wordml" xmlns:w16cex="http://schemas.microsoft.com/office/word/2018/wordml/cex" xmlns:w16cid="http://schemas.microsoft.com/office/word/2016/wordml/cid" xmlns:w16="http://schemas.microsoft.com/office/word/2018/wordml" xmlns:w16sdtdh="http://schemas.microsoft.com/office/word/2020/wordml/sdtdatahash" xmlns:w16se="http://schemas.microsoft.com/office/word/2015/wordml/symex" xmlns:wpg="http://schemas.microsoft.com/office/word/2010/wordprocessingGroup" xmlns:wpi="http://schemas.microsoft.com/office/word/2010/wordprocessingInk" xmlns:wne="http://schemas.microsoft.com/office/word/2006/wordml" xmlns:wps="http://schemas.microsoft.com/office/word/2010/wordprocessingShape" mc:Ignorable="w14 w15 w16se w16cid w16 w16cex w16sdtdh wp14">
+<w:footnotes xmlns:wpc="http://schemas.microsoft.com/office/word/2010/wordprocessingCanvas" xmlns:cx="http://schemas.microsoft.com/office/drawing/2014/chartex" xmlns:cx1="http://schemas.microsoft.com/office/drawing/2015/9/8/chartex" xmlns:cx2="http://schemas.microsoft.com/office/drawing/2015/10/21/chartex" xmlns:cx3="http://schemas.microsoft.com/office/drawing/2016/5/9/chartex" xmlns:cx4="http://schemas.microsoft.com/office/drawing/2016/5/10/chartex" xmlns:cx5="http://schemas.microsoft.com/office/drawing/2016/5/11/chartex" xmlns:cx6="http://schemas.microsoft.com/office/drawing/2016/5/12/chartex" xmlns:cx7="http://schemas.microsoft.com/office/drawing/2016/5/13/chartex" xmlns:cx8="http://schemas.microsoft.com/office/drawing/2016/5/14/chartex" xmlns:mc="http://schemas.openxmlformats.org/markup-compatibility/2006" xmlns:aink="http://schemas.microsoft.com/office/drawing/2016/ink" xmlns:am3d="http://schemas.microsoft.com/office/drawing/2017/model3d" xmlns:o="urn:schemas-microsoft-com:office:office" xmlns:r="http://schemas.openxmlformats.org/officeDocument/2006/relationships" xmlns:m="http://schemas.openxmlformats.org/officeDocument/2006/math" xmlns:v="urn:schemas-microsoft-com:vml" xmlns:wp14="http://schemas.microsoft.com/office/word/2010/wordprocessingDrawing" xmlns:wp="http://schemas.openxmlformats.org/drawingml/2006/wordprocessingDrawing" xmlns:w10="urn:schemas-microsoft-com:office:word" xmlns:w="http://schemas.openxmlformats.org/wordprocessingml/2006/main" xmlns:w14="http://schemas.microsoft.com/office/word/2010/wordml" xmlns:w15="http://schemas.microsoft.com/office/word/2012/wordml" xmlns:w16cex="http://schemas.microsoft.com/office/word/2018/wordml/cex" xmlns:w16cid="http://schemas.microsoft.com/office/word/2016/wordml/cid" xmlns:w16="http://schemas.microsoft.com/office/word/2018/wordml" xmlns:w16sdtdh="http://schemas.microsoft.com/office/word/2020/wordml/sdtdatahash" xmlns:w16se="http://schemas.microsoft.com/office/word/2015/wordml/symex" xmlns:wpg="http://schemas.microsoft.com/office/word/2010/wordprocessingGroup" xmlns:wpi="http://schemas.microsoft.com/office/word/2010/wordprocessingInk" xmlns:wne="http://schemas.microsoft.com/office/word/2006/wordml" xmlns:wps="http://schemas.microsoft.com/office/word/2010/wordprocessingShape" mc:Ignorable="w14 w15 w16se w16cid w16 w16cex w16sdtdh wp14">
   <w:footnote w:type="separator" w:id="-1">
     <w:p>
       <w:pPr>
@@ -18272,7 +18277,7 @@
 </file>
 
 <file path=word/header1.xml><?xml version="1.0" encoding="utf-8"?>
-<w:hdr xmlns:wpc="http://schemas.microsoft.com/office/word/2010/wordprocessingCanvas" xmlns:cx="http://schemas.microsoft.com/office/drawing/2014/chartex" xmlns:cx1="http://schemas.microsoft.com/office/drawing/2015/9/8/chartex" xmlns:cx2="http://schemas.microsoft.com/office/drawing/2015/10/21/chartex" xmlns:cx3="http://schemas.microsoft.com/office/drawing/2016/5/9/chartex" xmlns:cx4="http://schemas.microsoft.com/office/drawing/2016/5/10/chartex" xmlns:cx5="http://schemas.microsoft.com/office/drawing/2016/5/11/chartex" xmlns:cx6="http://schemas.microsoft.com/office/drawing/2016/5/12/chartex" xmlns:cx7="http://schemas.microsoft.com/office/drawing/2016/5/13/chartex" xmlns:cx8="http://schemas.microsoft.com/office/drawing/2016/5/14/chartex" xmlns:mc="http://schemas.openxmlformats.org/markup-compatibility/2006" xmlns:aink="http://schemas.microsoft.com/office/drawing/2016/ink" xmlns:am3d="http://schemas.microsoft.com/office/drawing/2017/model3d" xmlns:o="urn:schemas-microsoft-com:office:office" xmlns:oel="http://schemas.microsoft.com/office/2019/extlst" xmlns:r="http://schemas.openxmlformats.org/officeDocument/2006/relationships" xmlns:m="http://schemas.openxmlformats.org/officeDocument/2006/math" xmlns:v="urn:schemas-microsoft-com:vml" xmlns:wp14="http://schemas.microsoft.com/office/word/2010/wordprocessingDrawing" xmlns:wp="http://schemas.openxmlformats.org/drawingml/2006/wordprocessingDrawing" xmlns:w10="urn:schemas-microsoft-com:office:word" xmlns:w="http://schemas.openxmlformats.org/wordprocessingml/2006/main" xmlns:w14="http://schemas.microsoft.com/office/word/2010/wordml" xmlns:w15="http://schemas.microsoft.com/office/word/2012/wordml" xmlns:w16cex="http://schemas.microsoft.com/office/word/2018/wordml/cex" xmlns:w16cid="http://schemas.microsoft.com/office/word/2016/wordml/cid" xmlns:w16="http://schemas.microsoft.com/office/word/2018/wordml" xmlns:w16sdtdh="http://schemas.microsoft.com/office/word/2020/wordml/sdtdatahash" xmlns:w16se="http://schemas.microsoft.com/office/word/2015/wordml/symex" xmlns:wpg="http://schemas.microsoft.com/office/word/2010/wordprocessingGroup" xmlns:wpi="http://schemas.microsoft.com/office/word/2010/wordprocessingInk" xmlns:wne="http://schemas.microsoft.com/office/word/2006/wordml" xmlns:wps="http://schemas.microsoft.com/office/word/2010/wordprocessingShape" mc:Ignorable="w14 w15 w16se w16cid w16 w16cex w16sdtdh wp14">
+<w:hdr xmlns:wpc="http://schemas.microsoft.com/office/word/2010/wordprocessingCanvas" xmlns:cx="http://schemas.microsoft.com/office/drawing/2014/chartex" xmlns:cx1="http://schemas.microsoft.com/office/drawing/2015/9/8/chartex" xmlns:cx2="http://schemas.microsoft.com/office/drawing/2015/10/21/chartex" xmlns:cx3="http://schemas.microsoft.com/office/drawing/2016/5/9/chartex" xmlns:cx4="http://schemas.microsoft.com/office/drawing/2016/5/10/chartex" xmlns:cx5="http://schemas.microsoft.com/office/drawing/2016/5/11/chartex" xmlns:cx6="http://schemas.microsoft.com/office/drawing/2016/5/12/chartex" xmlns:cx7="http://schemas.microsoft.com/office/drawing/2016/5/13/chartex" xmlns:cx8="http://schemas.microsoft.com/office/drawing/2016/5/14/chartex" xmlns:mc="http://schemas.openxmlformats.org/markup-compatibility/2006" xmlns:aink="http://schemas.microsoft.com/office/drawing/2016/ink" xmlns:am3d="http://schemas.microsoft.com/office/drawing/2017/model3d" xmlns:o="urn:schemas-microsoft-com:office:office" xmlns:r="http://schemas.openxmlformats.org/officeDocument/2006/relationships" xmlns:m="http://schemas.openxmlformats.org/officeDocument/2006/math" xmlns:v="urn:schemas-microsoft-com:vml" xmlns:wp14="http://schemas.microsoft.com/office/word/2010/wordprocessingDrawing" xmlns:wp="http://schemas.openxmlformats.org/drawingml/2006/wordprocessingDrawing" xmlns:w10="urn:schemas-microsoft-com:office:word" xmlns:w="http://schemas.openxmlformats.org/wordprocessingml/2006/main" xmlns:w14="http://schemas.microsoft.com/office/word/2010/wordml" xmlns:w15="http://schemas.microsoft.com/office/word/2012/wordml" xmlns:w16cex="http://schemas.microsoft.com/office/word/2018/wordml/cex" xmlns:w16cid="http://schemas.microsoft.com/office/word/2016/wordml/cid" xmlns:w16="http://schemas.microsoft.com/office/word/2018/wordml" xmlns:w16sdtdh="http://schemas.microsoft.com/office/word/2020/wordml/sdtdatahash" xmlns:w16se="http://schemas.microsoft.com/office/word/2015/wordml/symex" xmlns:wpg="http://schemas.microsoft.com/office/word/2010/wordprocessingGroup" xmlns:wpi="http://schemas.microsoft.com/office/word/2010/wordprocessingInk" xmlns:wne="http://schemas.microsoft.com/office/word/2006/wordml" xmlns:wps="http://schemas.microsoft.com/office/word/2010/wordprocessingShape" mc:Ignorable="w14 w15 w16se w16cid w16 w16cex w16sdtdh wp14">
   <w:p>
     <w:pPr>
       <w:pStyle w:val="Encabezado"/>
@@ -18602,7 +18607,7 @@
 </file>
 
 <file path=word/numbering.xml><?xml version="1.0" encoding="utf-8"?>
-<w:numbering xmlns:wpc="http://schemas.microsoft.com/office/word/2010/wordprocessingCanvas" xmlns:cx="http://schemas.microsoft.com/office/drawing/2014/chartex" xmlns:cx1="http://schemas.microsoft.com/office/drawing/2015/9/8/chartex" xmlns:cx2="http://schemas.microsoft.com/office/drawing/2015/10/21/chartex" xmlns:cx3="http://schemas.microsoft.com/office/drawing/2016/5/9/chartex" xmlns:cx4="http://schemas.microsoft.com/office/drawing/2016/5/10/chartex" xmlns:cx5="http://schemas.microsoft.com/office/drawing/2016/5/11/chartex" xmlns:cx6="http://schemas.microsoft.com/office/drawing/2016/5/12/chartex" xmlns:cx7="http://schemas.microsoft.com/office/drawing/2016/5/13/chartex" xmlns:cx8="http://schemas.microsoft.com/office/drawing/2016/5/14/chartex" xmlns:mc="http://schemas.openxmlformats.org/markup-compatibility/2006" xmlns:aink="http://schemas.microsoft.com/office/drawing/2016/ink" xmlns:am3d="http://schemas.microsoft.com/office/drawing/2017/model3d" xmlns:o="urn:schemas-microsoft-com:office:office" xmlns:oel="http://schemas.microsoft.com/office/2019/extlst" xmlns:r="http://schemas.openxmlformats.org/officeDocument/2006/relationships" xmlns:m="http://schemas.openxmlformats.org/officeDocument/2006/math" xmlns:v="urn:schemas-microsoft-com:vml" xmlns:wp14="http://schemas.microsoft.com/office/word/2010/wordprocessingDrawing" xmlns:wp="http://schemas.openxmlformats.org/drawingml/2006/wordprocessingDrawing" xmlns:w10="urn:schemas-microsoft-com:office:word" xmlns:w="http://schemas.openxmlformats.org/wordprocessingml/2006/main" xmlns:w14="http://schemas.microsoft.com/office/word/2010/wordml" xmlns:w15="http://schemas.microsoft.com/office/word/2012/wordml" xmlns:w16cex="http://schemas.microsoft.com/office/word/2018/wordml/cex" xmlns:w16cid="http://schemas.microsoft.com/office/word/2016/wordml/cid" xmlns:w16="http://schemas.microsoft.com/office/word/2018/wordml" xmlns:w16sdtdh="http://schemas.microsoft.com/office/word/2020/wordml/sdtdatahash" xmlns:w16se="http://schemas.microsoft.com/office/word/2015/wordml/symex" xmlns:wpg="http://schemas.microsoft.com/office/word/2010/wordprocessingGroup" xmlns:wpi="http://schemas.microsoft.com/office/word/2010/wordprocessingInk" xmlns:wne="http://schemas.microsoft.com/office/word/2006/wordml" xmlns:wps="http://schemas.microsoft.com/office/word/2010/wordprocessingShape" mc:Ignorable="w14 w15 w16se w16cid w16 w16cex w16sdtdh wp14">
+<w:numbering xmlns:wpc="http://schemas.microsoft.com/office/word/2010/wordprocessingCanvas" xmlns:cx="http://schemas.microsoft.com/office/drawing/2014/chartex" xmlns:cx1="http://schemas.microsoft.com/office/drawing/2015/9/8/chartex" xmlns:cx2="http://schemas.microsoft.com/office/drawing/2015/10/21/chartex" xmlns:cx3="http://schemas.microsoft.com/office/drawing/2016/5/9/chartex" xmlns:cx4="http://schemas.microsoft.com/office/drawing/2016/5/10/chartex" xmlns:cx5="http://schemas.microsoft.com/office/drawing/2016/5/11/chartex" xmlns:cx6="http://schemas.microsoft.com/office/drawing/2016/5/12/chartex" xmlns:cx7="http://schemas.microsoft.com/office/drawing/2016/5/13/chartex" xmlns:cx8="http://schemas.microsoft.com/office/drawing/2016/5/14/chartex" xmlns:mc="http://schemas.openxmlformats.org/markup-compatibility/2006" xmlns:aink="http://schemas.microsoft.com/office/drawing/2016/ink" xmlns:am3d="http://schemas.microsoft.com/office/drawing/2017/model3d" xmlns:o="urn:schemas-microsoft-com:office:office" xmlns:r="http://schemas.openxmlformats.org/officeDocument/2006/relationships" xmlns:m="http://schemas.openxmlformats.org/officeDocument/2006/math" xmlns:v="urn:schemas-microsoft-com:vml" xmlns:wp14="http://schemas.microsoft.com/office/word/2010/wordprocessingDrawing" xmlns:wp="http://schemas.openxmlformats.org/drawingml/2006/wordprocessingDrawing" xmlns:w10="urn:schemas-microsoft-com:office:word" xmlns:w="http://schemas.openxmlformats.org/wordprocessingml/2006/main" xmlns:w14="http://schemas.microsoft.com/office/word/2010/wordml" xmlns:w15="http://schemas.microsoft.com/office/word/2012/wordml" xmlns:w16cex="http://schemas.microsoft.com/office/word/2018/wordml/cex" xmlns:w16cid="http://schemas.microsoft.com/office/word/2016/wordml/cid" xmlns:w16="http://schemas.microsoft.com/office/word/2018/wordml" xmlns:w16sdtdh="http://schemas.microsoft.com/office/word/2020/wordml/sdtdatahash" xmlns:w16se="http://schemas.microsoft.com/office/word/2015/wordml/symex" xmlns:wpg="http://schemas.microsoft.com/office/word/2010/wordprocessingGroup" xmlns:wpi="http://schemas.microsoft.com/office/word/2010/wordprocessingInk" xmlns:wne="http://schemas.microsoft.com/office/word/2006/wordml" xmlns:wps="http://schemas.microsoft.com/office/word/2010/wordprocessingShape" mc:Ignorable="w14 w15 w16se w16cid w16 w16cex w16sdtdh wp14">
   <w:abstractNum w:abstractNumId="0" w15:restartNumberingAfterBreak="0">
     <w:nsid w:val="00000001"/>
     <w:multiLevelType w:val="multilevel"/>
@@ -19990,40 +19995,40 @@
       </w:rPr>
     </w:lvl>
   </w:abstractNum>
-  <w:num w:numId="1" w16cid:durableId="1831480099">
+  <w:num w:numId="1">
     <w:abstractNumId w:val="0"/>
   </w:num>
-  <w:num w:numId="2" w16cid:durableId="1447119237">
+  <w:num w:numId="2">
     <w:abstractNumId w:val="1"/>
   </w:num>
-  <w:num w:numId="3" w16cid:durableId="1743870886">
+  <w:num w:numId="3">
     <w:abstractNumId w:val="5"/>
   </w:num>
-  <w:num w:numId="4" w16cid:durableId="992370795">
+  <w:num w:numId="4">
     <w:abstractNumId w:val="6"/>
   </w:num>
-  <w:num w:numId="5" w16cid:durableId="620260414">
+  <w:num w:numId="5">
     <w:abstractNumId w:val="10"/>
   </w:num>
-  <w:num w:numId="6" w16cid:durableId="1025718136">
+  <w:num w:numId="6">
     <w:abstractNumId w:val="4"/>
   </w:num>
-  <w:num w:numId="7" w16cid:durableId="1369916615">
+  <w:num w:numId="7">
     <w:abstractNumId w:val="11"/>
   </w:num>
-  <w:num w:numId="8" w16cid:durableId="171458667">
+  <w:num w:numId="8">
     <w:abstractNumId w:val="3"/>
   </w:num>
-  <w:num w:numId="9" w16cid:durableId="1951283342">
+  <w:num w:numId="9">
     <w:abstractNumId w:val="9"/>
   </w:num>
-  <w:num w:numId="10" w16cid:durableId="1566794250">
+  <w:num w:numId="10">
     <w:abstractNumId w:val="8"/>
   </w:num>
-  <w:num w:numId="11" w16cid:durableId="2063020197">
+  <w:num w:numId="11">
     <w:abstractNumId w:val="7"/>
   </w:num>
-  <w:num w:numId="12" w16cid:durableId="1806699641">
+  <w:num w:numId="12">
     <w:abstractNumId w:val="2"/>
   </w:num>
   <w:numIdMacAtCleanup w:val="3"/>
@@ -21126,6 +21131,15 @@
 </file>
 
 <file path=customXml/item1.xml><?xml version="1.0" encoding="utf-8"?>
+<?mso-contentType ?>
+<FormTemplates xmlns="http://schemas.microsoft.com/sharepoint/v3/contenttype/forms">
+  <Display>DocumentLibraryForm</Display>
+  <Edit>DocumentLibraryForm</Edit>
+  <New>DocumentLibraryForm</New>
+</FormTemplates>
+</file>
+
+<file path=customXml/item2.xml><?xml version="1.0" encoding="utf-8"?>
 <p:properties xmlns:p="http://schemas.microsoft.com/office/2006/metadata/properties" xmlns:xsi="http://www.w3.org/2001/XMLSchema-instance" xmlns:pc="http://schemas.microsoft.com/office/infopath/2007/PartnerControls">
   <documentManagement>
     <TaxCatchAll xmlns="9f8772a7-fa38-4be3-8f6b-d40e0755735f" xsi:nil="true"/>
@@ -21136,20 +21150,7 @@
 </p:properties>
 </file>
 
-<file path=customXml/item2.xml><?xml version="1.0" encoding="utf-8"?>
-<?mso-contentType ?>
-<FormTemplates xmlns="http://schemas.microsoft.com/sharepoint/v3/contenttype/forms">
-  <Display>DocumentLibraryForm</Display>
-  <Edit>DocumentLibraryForm</Edit>
-  <New>DocumentLibraryForm</New>
-</FormTemplates>
-</file>
-
 <file path=customXml/item3.xml><?xml version="1.0" encoding="utf-8"?>
-<b:Sources xmlns:b="http://schemas.openxmlformats.org/officeDocument/2006/bibliography" xmlns="http://schemas.openxmlformats.org/officeDocument/2006/bibliography" SelectedStyle="\APASixthEditionOfficeOnline.xsl" StyleName="APA" Version="6"/>
-</file>
-
-<file path=customXml/item4.xml><?xml version="1.0" encoding="utf-8"?>
 <ct:contentTypeSchema xmlns:ct="http://schemas.microsoft.com/office/2006/metadata/contentType" xmlns:ma="http://schemas.microsoft.com/office/2006/metadata/properties/metaAttributes" ct:_="" ma:_="" ma:contentTypeName="Document" ma:contentTypeID="0x010100CBC7F57751F3F343A56393DD202D817F" ma:contentTypeVersion="18" ma:contentTypeDescription="Create a new document." ma:contentTypeScope="" ma:versionID="b7522711d5ccb5f18acd4b1accb8ad3d">
   <xsd:schema xmlns:xsd="http://www.w3.org/2001/XMLSchema" xmlns:xs="http://www.w3.org/2001/XMLSchema" xmlns:p="http://schemas.microsoft.com/office/2006/metadata/properties" xmlns:ns2="9f8772a7-fa38-4be3-8f6b-d40e0755735f" xmlns:ns3="328335c8-173a-4c26-85d0-3846c13a1e29" targetNamespace="http://schemas.microsoft.com/office/2006/metadata/properties" ma:root="true" ma:fieldsID="ff791535c28e4d58edbfde2b679c9ba4" ns2:_="" ns3:_="">
     <xsd:import namespace="9f8772a7-fa38-4be3-8f6b-d40e0755735f"/>
@@ -21404,18 +21405,11 @@
 </ct:contentTypeSchema>
 </file>
 
-<file path=customXml/itemProps1.xml><?xml version="1.0" encoding="utf-8"?>
-<ds:datastoreItem xmlns:ds="http://schemas.openxmlformats.org/officeDocument/2006/customXml" ds:itemID="{6704153B-C12D-40AB-B1B0-E7E05EDA1ED5}">
-  <ds:schemaRefs>
-    <ds:schemaRef ds:uri="http://schemas.microsoft.com/office/2006/metadata/properties"/>
-    <ds:schemaRef ds:uri="http://schemas.microsoft.com/office/infopath/2007/PartnerControls"/>
-    <ds:schemaRef ds:uri="a385ba34-cc7d-4586-b82d-955139eb1cf1"/>
-    <ds:schemaRef ds:uri="93b0ef3e-f7d7-40bd-8195-24cc98de5fcb"/>
-  </ds:schemaRefs>
-</ds:datastoreItem>
+<file path=customXml/item4.xml><?xml version="1.0" encoding="utf-8"?>
+<b:Sources xmlns:b="http://schemas.openxmlformats.org/officeDocument/2006/bibliography" xmlns="http://schemas.openxmlformats.org/officeDocument/2006/bibliography" SelectedStyle="\APASixthEditionOfficeOnline.xsl" StyleName="APA" Version="6"/>
 </file>
 
-<file path=customXml/itemProps2.xml><?xml version="1.0" encoding="utf-8"?>
+<file path=customXml/itemProps1.xml><?xml version="1.0" encoding="utf-8"?>
 <ds:datastoreItem xmlns:ds="http://schemas.openxmlformats.org/officeDocument/2006/customXml" ds:itemID="{288D65D9-0DF8-4093-853D-5E654837BC0F}">
   <ds:schemaRefs>
     <ds:schemaRef ds:uri="http://schemas.microsoft.com/sharepoint/v3/contenttype/forms"/>
@@ -21423,14 +21417,40 @@
 </ds:datastoreItem>
 </file>
 
+<file path=customXml/itemProps2.xml><?xml version="1.0" encoding="utf-8"?>
+<ds:datastoreItem xmlns:ds="http://schemas.openxmlformats.org/officeDocument/2006/customXml" ds:itemID="{6704153B-C12D-40AB-B1B0-E7E05EDA1ED5}">
+  <ds:schemaRefs>
+    <ds:schemaRef ds:uri="http://schemas.microsoft.com/office/2006/metadata/properties"/>
+    <ds:schemaRef ds:uri="http://schemas.microsoft.com/office/infopath/2007/PartnerControls"/>
+    <ds:schemaRef ds:uri="9f8772a7-fa38-4be3-8f6b-d40e0755735f"/>
+    <ds:schemaRef ds:uri="328335c8-173a-4c26-85d0-3846c13a1e29"/>
+  </ds:schemaRefs>
+</ds:datastoreItem>
+</file>
+
 <file path=customXml/itemProps3.xml><?xml version="1.0" encoding="utf-8"?>
+<ds:datastoreItem xmlns:ds="http://schemas.openxmlformats.org/officeDocument/2006/customXml" ds:itemID="{86553D2D-FD0A-4E0C-BFF0-DCD8BEF737B4}">
+  <ds:schemaRefs>
+    <ds:schemaRef ds:uri="http://schemas.microsoft.com/office/2006/metadata/contentType"/>
+    <ds:schemaRef ds:uri="http://schemas.microsoft.com/office/2006/metadata/properties/metaAttributes"/>
+    <ds:schemaRef ds:uri="http://www.w3.org/2001/XMLSchema"/>
+    <ds:schemaRef ds:uri="http://schemas.microsoft.com/office/2006/metadata/properties"/>
+    <ds:schemaRef ds:uri="9f8772a7-fa38-4be3-8f6b-d40e0755735f"/>
+    <ds:schemaRef ds:uri="328335c8-173a-4c26-85d0-3846c13a1e29"/>
+    <ds:schemaRef ds:uri="http://schemas.microsoft.com/office/2006/documentManagement/types"/>
+    <ds:schemaRef ds:uri="http://schemas.microsoft.com/office/infopath/2007/PartnerControls"/>
+    <ds:schemaRef ds:uri="http://schemas.openxmlformats.org/package/2006/metadata/core-properties"/>
+    <ds:schemaRef ds:uri="http://purl.org/dc/elements/1.1/"/>
+    <ds:schemaRef ds:uri="http://purl.org/dc/terms/"/>
+    <ds:schemaRef ds:uri="http://schemas.microsoft.com/internal/obd"/>
+  </ds:schemaRefs>
+</ds:datastoreItem>
+</file>
+
+<file path=customXml/itemProps4.xml><?xml version="1.0" encoding="utf-8"?>
 <ds:datastoreItem xmlns:ds="http://schemas.openxmlformats.org/officeDocument/2006/customXml" ds:itemID="{47017A31-622D-4B80-9E36-9BC59D677396}">
   <ds:schemaRefs>
     <ds:schemaRef ds:uri="http://schemas.openxmlformats.org/officeDocument/2006/bibliography"/>
   </ds:schemaRefs>
 </ds:datastoreItem>
-</file>
-
-<file path=customXml/itemProps4.xml><?xml version="1.0" encoding="utf-8"?>
-<ds:datastoreItem xmlns:ds="http://schemas.openxmlformats.org/officeDocument/2006/customXml" ds:itemID="{86553D2D-FD0A-4E0C-BFF0-DCD8BEF737B4}"/>
 </file>